--- a/java基础问题/java基础知识.docx
+++ b/java基础问题/java基础知识.docx
@@ -415,15 +415,13 @@
     <w:p>
       <w:pPr>
         <w:rPr>
-          <w:rFonts w:hint="eastAsia"/>
-          <w:color w:val="000000" w:themeColor="text1"/>
-        </w:rPr>
-      </w:pPr>
-    </w:p>
-    <w:p>
-      <w:pPr>
-        <w:rPr>
-          <w:rFonts w:hint="eastAsia"/>
+          <w:color w:val="000000" w:themeColor="text1"/>
+        </w:rPr>
+      </w:pPr>
+    </w:p>
+    <w:p>
+      <w:pPr>
+        <w:rPr>
           <w:color w:val="000000" w:themeColor="text1"/>
         </w:rPr>
       </w:pPr>
@@ -827,16 +825,7 @@
           <w:spacing w:val="8"/>
           <w:shd w:val="clear" w:color="auto" w:fill="FFFFFF"/>
         </w:rPr>
-        <w:t>关键字修饰，</w:t>
-      </w:r>
-      <w:r>
-        <w:rPr>
-          <w:rFonts w:ascii="Cambria" w:hAnsi="Cambria"/>
-          <w:color w:val="3F3F3F"/>
-          <w:spacing w:val="8"/>
-          <w:shd w:val="clear" w:color="auto" w:fill="FFFFFF"/>
-        </w:rPr>
-        <w:t>是可变的。</w:t>
+        <w:t>关键字修饰，是可变的。</w:t>
       </w:r>
     </w:p>
     <w:p>
@@ -2259,7 +2248,7 @@
     <w:p>
       <w:pPr>
         <w:rPr>
-          <w:rFonts w:ascii="Cambria" w:hAnsi="Cambria" w:hint="eastAsia"/>
+          <w:rFonts w:ascii="Cambria" w:hAnsi="Cambria"/>
           <w:color w:val="3F3F3F"/>
           <w:spacing w:val="8"/>
           <w:shd w:val="clear" w:color="auto" w:fill="FFFFFF"/>
@@ -3411,7 +3400,7 @@
     <w:p>
       <w:pPr>
         <w:rPr>
-          <w:rFonts w:ascii="Cambria" w:hAnsi="Cambria" w:hint="eastAsia"/>
+          <w:rFonts w:ascii="Cambria" w:hAnsi="Cambria"/>
           <w:spacing w:val="8"/>
           <w:shd w:val="clear" w:color="auto" w:fill="FFFFFF"/>
         </w:rPr>
@@ -3582,8 +3571,1757 @@
         </w:rPr>
         <w:t>。</w:t>
       </w:r>
+    </w:p>
+    <w:p>
+      <w:pPr>
+        <w:rPr>
+          <w:rFonts w:ascii="Cambria" w:hAnsi="Cambria"/>
+          <w:spacing w:val="8"/>
+          <w:shd w:val="clear" w:color="auto" w:fill="FFFFFF"/>
+        </w:rPr>
+      </w:pPr>
+    </w:p>
+    <w:p>
+      <w:pPr>
+        <w:rPr>
+          <w:rFonts w:ascii="Cambria" w:hAnsi="Cambria"/>
+          <w:spacing w:val="8"/>
+          <w:shd w:val="clear" w:color="auto" w:fill="FFFFFF"/>
+        </w:rPr>
+      </w:pPr>
+    </w:p>
+    <w:p>
+      <w:pPr>
+        <w:rPr>
+          <w:rFonts w:ascii="Cambria" w:hAnsi="Cambria"/>
+          <w:spacing w:val="8"/>
+          <w:shd w:val="clear" w:color="auto" w:fill="FFFFFF"/>
+        </w:rPr>
+      </w:pPr>
+    </w:p>
+    <w:p>
+      <w:pPr>
+        <w:rPr>
+          <w:rFonts w:ascii="Cambria" w:hAnsi="Cambria"/>
+          <w:spacing w:val="8"/>
+          <w:shd w:val="clear" w:color="auto" w:fill="FFFFFF"/>
+        </w:rPr>
+      </w:pPr>
+      <w:r>
+        <w:rPr>
+          <w:rFonts w:ascii="Cambria" w:hAnsi="Cambria"/>
+          <w:spacing w:val="8"/>
+          <w:shd w:val="clear" w:color="auto" w:fill="FFFFFF"/>
+        </w:rPr>
+        <w:t>11.</w:t>
+      </w:r>
+      <w:r>
+        <w:rPr>
+          <w:rFonts w:ascii="Cambria" w:hAnsi="Cambria"/>
+          <w:spacing w:val="8"/>
+          <w:shd w:val="clear" w:color="auto" w:fill="FFFFFF"/>
+        </w:rPr>
+        <w:t xml:space="preserve">ArrayList </w:t>
+      </w:r>
+      <w:r>
+        <w:rPr>
+          <w:rFonts w:ascii="Cambria" w:hAnsi="Cambria"/>
+          <w:spacing w:val="8"/>
+          <w:shd w:val="clear" w:color="auto" w:fill="FFFFFF"/>
+        </w:rPr>
+        <w:t>和</w:t>
+      </w:r>
+      <w:r>
+        <w:rPr>
+          <w:rFonts w:ascii="Cambria" w:hAnsi="Cambria"/>
+          <w:spacing w:val="8"/>
+          <w:shd w:val="clear" w:color="auto" w:fill="FFFFFF"/>
+        </w:rPr>
+        <w:t xml:space="preserve"> LinkedList </w:t>
+      </w:r>
+      <w:r>
+        <w:rPr>
+          <w:rFonts w:ascii="Cambria" w:hAnsi="Cambria"/>
+          <w:spacing w:val="8"/>
+          <w:shd w:val="clear" w:color="auto" w:fill="FFFFFF"/>
+        </w:rPr>
+        <w:t>的区别是什么？</w:t>
+      </w:r>
+    </w:p>
+    <w:p>
+      <w:pPr>
+        <w:rPr>
+          <w:rFonts w:ascii="Cambria" w:hAnsi="Cambria"/>
+          <w:spacing w:val="8"/>
+          <w:shd w:val="clear" w:color="auto" w:fill="FFFFFF"/>
+        </w:rPr>
+      </w:pPr>
+      <w:r>
+        <w:rPr>
+          <w:rFonts w:ascii="Cambria" w:hAnsi="Cambria" w:hint="eastAsia"/>
+          <w:color w:val="FF0000"/>
+          <w:spacing w:val="8"/>
+          <w:shd w:val="clear" w:color="auto" w:fill="FFFFFF"/>
+        </w:rPr>
+        <w:t>最明显的区别是</w:t>
+      </w:r>
+      <w:r>
+        <w:rPr>
+          <w:rFonts w:ascii="Cambria" w:hAnsi="Cambria"/>
+          <w:color w:val="FF0000"/>
+          <w:spacing w:val="8"/>
+          <w:shd w:val="clear" w:color="auto" w:fill="FFFFFF"/>
+        </w:rPr>
+        <w:t xml:space="preserve"> ArrrayList</w:t>
+      </w:r>
+      <w:r>
+        <w:rPr>
+          <w:rFonts w:ascii="Cambria" w:hAnsi="Cambria"/>
+          <w:color w:val="FF0000"/>
+          <w:spacing w:val="8"/>
+          <w:shd w:val="clear" w:color="auto" w:fill="FFFFFF"/>
+        </w:rPr>
+        <w:t>底层的数据结构是数组，支持随机访问，而</w:t>
+      </w:r>
+      <w:r>
+        <w:rPr>
+          <w:rFonts w:ascii="Cambria" w:hAnsi="Cambria"/>
+          <w:color w:val="FF0000"/>
+          <w:spacing w:val="8"/>
+          <w:shd w:val="clear" w:color="auto" w:fill="FFFFFF"/>
+        </w:rPr>
+        <w:t xml:space="preserve"> LinkedList </w:t>
+      </w:r>
+      <w:r>
+        <w:rPr>
+          <w:rFonts w:ascii="Cambria" w:hAnsi="Cambria"/>
+          <w:color w:val="FF0000"/>
+          <w:spacing w:val="8"/>
+          <w:shd w:val="clear" w:color="auto" w:fill="FFFFFF"/>
+        </w:rPr>
+        <w:t>的底层数据结构是双向循环链表，不支持随机访问。</w:t>
+      </w:r>
+    </w:p>
+    <w:p>
+      <w:pPr>
+        <w:rPr>
+          <w:rFonts w:ascii="Cambria" w:hAnsi="Cambria"/>
+          <w:spacing w:val="8"/>
+          <w:shd w:val="clear" w:color="auto" w:fill="FFFFFF"/>
+        </w:rPr>
+      </w:pPr>
+    </w:p>
+    <w:p>
+      <w:pPr>
+        <w:rPr>
+          <w:rFonts w:ascii="Cambria" w:hAnsi="Cambria"/>
+          <w:spacing w:val="8"/>
+          <w:shd w:val="clear" w:color="auto" w:fill="FFFFFF"/>
+        </w:rPr>
+      </w:pPr>
+    </w:p>
+    <w:p>
+      <w:pPr>
+        <w:rPr>
+          <w:rFonts w:ascii="Cambria" w:hAnsi="Cambria"/>
+          <w:spacing w:val="8"/>
+          <w:shd w:val="clear" w:color="auto" w:fill="FFFFFF"/>
+        </w:rPr>
+      </w:pPr>
+    </w:p>
+    <w:p>
+      <w:pPr>
+        <w:rPr>
+          <w:rFonts w:ascii="Cambria" w:hAnsi="Cambria"/>
+          <w:spacing w:val="8"/>
+          <w:shd w:val="clear" w:color="auto" w:fill="FFFFFF"/>
+        </w:rPr>
+      </w:pPr>
+      <w:r>
+        <w:rPr>
+          <w:rFonts w:ascii="Cambria" w:hAnsi="Cambria" w:hint="eastAsia"/>
+          <w:spacing w:val="8"/>
+          <w:shd w:val="clear" w:color="auto" w:fill="FFFFFF"/>
+        </w:rPr>
+        <w:t>1</w:t>
+      </w:r>
+      <w:r>
+        <w:rPr>
+          <w:rFonts w:ascii="Cambria" w:hAnsi="Cambria"/>
+          <w:spacing w:val="8"/>
+          <w:shd w:val="clear" w:color="auto" w:fill="FFFFFF"/>
+        </w:rPr>
+        <w:t>2.</w:t>
+      </w:r>
+      <w:r>
+        <w:rPr>
+          <w:rFonts w:ascii="Cambria" w:hAnsi="Cambria" w:hint="eastAsia"/>
+          <w:spacing w:val="8"/>
+          <w:shd w:val="clear" w:color="auto" w:fill="FFFFFF"/>
+        </w:rPr>
+        <w:t>JAVA</w:t>
+      </w:r>
+      <w:r>
+        <w:rPr>
+          <w:rFonts w:ascii="Cambria" w:hAnsi="Cambria" w:hint="eastAsia"/>
+          <w:spacing w:val="8"/>
+          <w:shd w:val="clear" w:color="auto" w:fill="FFFFFF"/>
+        </w:rPr>
+        <w:t>常见容器有哪些？</w:t>
+      </w:r>
+    </w:p>
+    <w:p>
+      <w:pPr>
+        <w:rPr>
+          <w:rFonts w:ascii="Cambria" w:hAnsi="Cambria"/>
+          <w:spacing w:val="8"/>
+          <w:shd w:val="clear" w:color="auto" w:fill="FFFFFF"/>
+        </w:rPr>
+      </w:pPr>
+      <w:r>
+        <w:rPr>
+          <w:rFonts w:ascii="Cambria" w:hAnsi="Cambria" w:hint="eastAsia"/>
+          <w:noProof/>
+          <w:spacing w:val="8"/>
+          <w:shd w:val="clear" w:color="auto" w:fill="FFFFFF"/>
+        </w:rPr>
+        <w:drawing>
+          <wp:inline distT="0" distB="0" distL="0" distR="0">
+            <wp:extent cx="5274310" cy="3979545"/>
+            <wp:effectExtent l="0" t="0" r="2540" b="1905"/>
+            <wp:docPr id="1" name="图片 1"/>
+            <wp:cNvGraphicFramePr>
+              <a:graphicFrameLocks xmlns:a="http://schemas.openxmlformats.org/drawingml/2006/main" noChangeAspect="1"/>
+            </wp:cNvGraphicFramePr>
+            <a:graphic xmlns:a="http://schemas.openxmlformats.org/drawingml/2006/main">
+              <a:graphicData uri="http://schemas.openxmlformats.org/drawingml/2006/picture">
+                <pic:pic xmlns:pic="http://schemas.openxmlformats.org/drawingml/2006/picture">
+                  <pic:nvPicPr>
+                    <pic:cNvPr id="1" name="B58DFF2.tmp"/>
+                    <pic:cNvPicPr/>
+                  </pic:nvPicPr>
+                  <pic:blipFill>
+                    <a:blip r:embed="rId4">
+                      <a:extLst>
+                        <a:ext uri="{28A0092B-C50C-407E-A947-70E740481C1C}">
+                          <a14:useLocalDpi xmlns:a14="http://schemas.microsoft.com/office/drawing/2010/main" val="0"/>
+                        </a:ext>
+                      </a:extLst>
+                    </a:blip>
+                    <a:stretch>
+                      <a:fillRect/>
+                    </a:stretch>
+                  </pic:blipFill>
+                  <pic:spPr>
+                    <a:xfrm>
+                      <a:off x="0" y="0"/>
+                      <a:ext cx="5274310" cy="3979545"/>
+                    </a:xfrm>
+                    <a:prstGeom prst="rect">
+                      <a:avLst/>
+                    </a:prstGeom>
+                  </pic:spPr>
+                </pic:pic>
+              </a:graphicData>
+            </a:graphic>
+          </wp:inline>
+        </w:drawing>
+      </w:r>
+    </w:p>
+    <w:p>
+      <w:pPr>
+        <w:rPr>
+          <w:rFonts w:ascii="Cambria" w:hAnsi="Cambria"/>
+          <w:spacing w:val="8"/>
+          <w:shd w:val="clear" w:color="auto" w:fill="FFFFFF"/>
+        </w:rPr>
+      </w:pPr>
+      <w:r>
+        <w:rPr>
+          <w:rFonts w:ascii="Cambria" w:hAnsi="Cambria" w:hint="eastAsia"/>
+          <w:spacing w:val="8"/>
+          <w:shd w:val="clear" w:color="auto" w:fill="FFFFFF"/>
+        </w:rPr>
+        <w:t>1</w:t>
+      </w:r>
+      <w:r>
+        <w:rPr>
+          <w:rFonts w:ascii="Cambria" w:hAnsi="Cambria"/>
+          <w:spacing w:val="8"/>
+          <w:shd w:val="clear" w:color="auto" w:fill="FFFFFF"/>
+        </w:rPr>
+        <w:t>3.</w:t>
+      </w:r>
+      <w:r>
+        <w:t xml:space="preserve"> </w:t>
+      </w:r>
+      <w:r>
+        <w:rPr>
+          <w:rFonts w:ascii="Cambria" w:hAnsi="Cambria"/>
+          <w:spacing w:val="8"/>
+          <w:shd w:val="clear" w:color="auto" w:fill="FFFFFF"/>
+        </w:rPr>
+        <w:t xml:space="preserve">Collection </w:t>
+      </w:r>
+      <w:r>
+        <w:rPr>
+          <w:rFonts w:ascii="Cambria" w:hAnsi="Cambria"/>
+          <w:spacing w:val="8"/>
+          <w:shd w:val="clear" w:color="auto" w:fill="FFFFFF"/>
+        </w:rPr>
+        <w:t>和</w:t>
+      </w:r>
+      <w:r>
+        <w:rPr>
+          <w:rFonts w:ascii="Cambria" w:hAnsi="Cambria"/>
+          <w:spacing w:val="8"/>
+          <w:shd w:val="clear" w:color="auto" w:fill="FFFFFF"/>
+        </w:rPr>
+        <w:t xml:space="preserve"> Collections </w:t>
+      </w:r>
+      <w:r>
+        <w:rPr>
+          <w:rFonts w:ascii="Cambria" w:hAnsi="Cambria"/>
+          <w:spacing w:val="8"/>
+          <w:shd w:val="clear" w:color="auto" w:fill="FFFFFF"/>
+        </w:rPr>
+        <w:t>有什么区别？</w:t>
+      </w:r>
+    </w:p>
+    <w:p>
+      <w:pPr>
+        <w:rPr>
+          <w:rFonts w:ascii="Cambria" w:hAnsi="Cambria"/>
+          <w:spacing w:val="8"/>
+          <w:shd w:val="clear" w:color="auto" w:fill="FFFFFF"/>
+        </w:rPr>
+      </w:pPr>
+      <w:r>
+        <w:rPr>
+          <w:rFonts w:ascii="Cambria" w:hAnsi="Cambria"/>
+          <w:color w:val="FF0000"/>
+          <w:spacing w:val="8"/>
+          <w:shd w:val="clear" w:color="auto" w:fill="FFFFFF"/>
+        </w:rPr>
+        <w:t xml:space="preserve">java.util.Collection </w:t>
+      </w:r>
+      <w:r>
+        <w:rPr>
+          <w:rFonts w:ascii="Cambria" w:hAnsi="Cambria"/>
+          <w:color w:val="FF0000"/>
+          <w:spacing w:val="8"/>
+          <w:shd w:val="clear" w:color="auto" w:fill="FFFFFF"/>
+        </w:rPr>
+        <w:t>是一个集合接口（集合类的一个顶级接口）。它提供了对集合对象进行基本操作的通用接口方法。</w:t>
+      </w:r>
+      <w:r>
+        <w:rPr>
+          <w:rFonts w:ascii="Cambria" w:hAnsi="Cambria"/>
+          <w:spacing w:val="8"/>
+          <w:shd w:val="clear" w:color="auto" w:fill="FFFFFF"/>
+        </w:rPr>
+        <w:t>Collection</w:t>
+      </w:r>
+      <w:r>
+        <w:rPr>
+          <w:rFonts w:ascii="Cambria" w:hAnsi="Cambria"/>
+          <w:spacing w:val="8"/>
+          <w:shd w:val="clear" w:color="auto" w:fill="FFFFFF"/>
+        </w:rPr>
+        <w:t>接口在</w:t>
+      </w:r>
+      <w:r>
+        <w:rPr>
+          <w:rFonts w:ascii="Cambria" w:hAnsi="Cambria"/>
+          <w:spacing w:val="8"/>
+          <w:shd w:val="clear" w:color="auto" w:fill="FFFFFF"/>
+        </w:rPr>
+        <w:t xml:space="preserve">Java </w:t>
+      </w:r>
+      <w:r>
+        <w:rPr>
+          <w:rFonts w:ascii="Cambria" w:hAnsi="Cambria"/>
+          <w:spacing w:val="8"/>
+          <w:shd w:val="clear" w:color="auto" w:fill="FFFFFF"/>
+        </w:rPr>
+        <w:t>类库中有很多具体的实现。</w:t>
+      </w:r>
+    </w:p>
+    <w:p>
+      <w:pPr>
+        <w:rPr>
+          <w:rFonts w:ascii="Cambria" w:hAnsi="Cambria"/>
+          <w:spacing w:val="8"/>
+          <w:shd w:val="clear" w:color="auto" w:fill="FFFFFF"/>
+        </w:rPr>
+      </w:pPr>
+      <w:r>
+        <w:rPr>
+          <w:rFonts w:ascii="Cambria" w:hAnsi="Cambria" w:hint="eastAsia"/>
+          <w:spacing w:val="8"/>
+          <w:shd w:val="clear" w:color="auto" w:fill="FFFFFF"/>
+        </w:rPr>
+        <w:t>(</w:t>
+      </w:r>
+      <w:r>
+        <w:rPr>
+          <w:rFonts w:ascii="Cambria" w:hAnsi="Cambria"/>
+          <w:spacing w:val="8"/>
+          <w:shd w:val="clear" w:color="auto" w:fill="FFFFFF"/>
+        </w:rPr>
+        <w:t>1)</w:t>
+      </w:r>
+      <w:r>
+        <w:rPr>
+          <w:rFonts w:ascii="Cambria" w:hAnsi="Cambria"/>
+          <w:spacing w:val="8"/>
+          <w:shd w:val="clear" w:color="auto" w:fill="FFFFFF"/>
+        </w:rPr>
+        <w:t>Collection</w:t>
+      </w:r>
+      <w:r>
+        <w:rPr>
+          <w:rFonts w:ascii="Cambria" w:hAnsi="Cambria"/>
+          <w:spacing w:val="8"/>
+          <w:shd w:val="clear" w:color="auto" w:fill="FFFFFF"/>
+        </w:rPr>
+        <w:t>接口的意义是为各种具体的集合提供了最大化的统一操作方式，其直接继承接口有</w:t>
+      </w:r>
+      <w:r>
+        <w:rPr>
+          <w:rFonts w:ascii="Cambria" w:hAnsi="Cambria"/>
+          <w:spacing w:val="8"/>
+          <w:shd w:val="clear" w:color="auto" w:fill="FFFFFF"/>
+        </w:rPr>
+        <w:t>List</w:t>
+      </w:r>
+      <w:r>
+        <w:rPr>
+          <w:rFonts w:ascii="Cambria" w:hAnsi="Cambria"/>
+          <w:spacing w:val="8"/>
+          <w:shd w:val="clear" w:color="auto" w:fill="FFFFFF"/>
+        </w:rPr>
+        <w:t>与</w:t>
+      </w:r>
+      <w:r>
+        <w:rPr>
+          <w:rFonts w:ascii="Cambria" w:hAnsi="Cambria"/>
+          <w:spacing w:val="8"/>
+          <w:shd w:val="clear" w:color="auto" w:fill="FFFFFF"/>
+        </w:rPr>
+        <w:t>Set</w:t>
+      </w:r>
+      <w:r>
+        <w:rPr>
+          <w:rFonts w:ascii="Cambria" w:hAnsi="Cambria"/>
+          <w:spacing w:val="8"/>
+          <w:shd w:val="clear" w:color="auto" w:fill="FFFFFF"/>
+        </w:rPr>
+        <w:t>。</w:t>
+      </w:r>
+    </w:p>
+    <w:p>
+      <w:pPr>
+        <w:rPr>
+          <w:rFonts w:ascii="Cambria" w:hAnsi="Cambria"/>
+          <w:spacing w:val="8"/>
+          <w:shd w:val="clear" w:color="auto" w:fill="FFFFFF"/>
+        </w:rPr>
+      </w:pPr>
+    </w:p>
+    <w:p>
+      <w:pPr>
+        <w:rPr>
+          <w:rFonts w:ascii="Cambria" w:hAnsi="Cambria"/>
+          <w:color w:val="FF0000"/>
+          <w:spacing w:val="8"/>
+          <w:shd w:val="clear" w:color="auto" w:fill="FFFFFF"/>
+        </w:rPr>
+      </w:pPr>
+      <w:r>
+        <w:rPr>
+          <w:rFonts w:ascii="Cambria" w:hAnsi="Cambria"/>
+          <w:spacing w:val="8"/>
+          <w:shd w:val="clear" w:color="auto" w:fill="FFFFFF"/>
+        </w:rPr>
+        <w:lastRenderedPageBreak/>
+        <w:t>(2)</w:t>
+      </w:r>
+      <w:r>
+        <w:rPr>
+          <w:rFonts w:ascii="Cambria" w:hAnsi="Cambria"/>
+          <w:spacing w:val="8"/>
+          <w:shd w:val="clear" w:color="auto" w:fill="FFFFFF"/>
+        </w:rPr>
+        <w:t>C</w:t>
+      </w:r>
+      <w:r>
+        <w:rPr>
+          <w:rFonts w:ascii="Cambria" w:hAnsi="Cambria"/>
+          <w:color w:val="FF0000"/>
+          <w:spacing w:val="8"/>
+          <w:shd w:val="clear" w:color="auto" w:fill="FFFFFF"/>
+        </w:rPr>
+        <w:t>ollections</w:t>
+      </w:r>
+      <w:r>
+        <w:rPr>
+          <w:rFonts w:ascii="Cambria" w:hAnsi="Cambria"/>
+          <w:color w:val="FF0000"/>
+          <w:spacing w:val="8"/>
+          <w:shd w:val="clear" w:color="auto" w:fill="FFFFFF"/>
+        </w:rPr>
+        <w:t>则是集合类的一个工具类</w:t>
+      </w:r>
+      <w:r>
+        <w:rPr>
+          <w:rFonts w:ascii="Cambria" w:hAnsi="Cambria"/>
+          <w:color w:val="FF0000"/>
+          <w:spacing w:val="8"/>
+          <w:shd w:val="clear" w:color="auto" w:fill="FFFFFF"/>
+        </w:rPr>
+        <w:t>/</w:t>
+      </w:r>
+      <w:r>
+        <w:rPr>
+          <w:rFonts w:ascii="Cambria" w:hAnsi="Cambria"/>
+          <w:color w:val="FF0000"/>
+          <w:spacing w:val="8"/>
+          <w:shd w:val="clear" w:color="auto" w:fill="FFFFFF"/>
+        </w:rPr>
+        <w:t>帮助类，其中提供了一系列静态方法，用于对集合中元素进行排序、搜索以及线程安全等各种操作。</w:t>
+      </w:r>
+    </w:p>
+    <w:p>
+      <w:pPr>
+        <w:rPr>
+          <w:rFonts w:ascii="Cambria" w:hAnsi="Cambria"/>
+          <w:color w:val="FF0000"/>
+          <w:spacing w:val="8"/>
+          <w:shd w:val="clear" w:color="auto" w:fill="FFFFFF"/>
+        </w:rPr>
+      </w:pPr>
+    </w:p>
+    <w:p>
+      <w:pPr>
+        <w:rPr>
+          <w:rFonts w:ascii="Cambria" w:hAnsi="Cambria"/>
+          <w:color w:val="000000" w:themeColor="text1"/>
+          <w:spacing w:val="8"/>
+          <w:shd w:val="clear" w:color="auto" w:fill="FFFFFF"/>
+        </w:rPr>
+      </w:pPr>
+      <w:r>
+        <w:rPr>
+          <w:rFonts w:ascii="Cambria" w:hAnsi="Cambria" w:hint="eastAsia"/>
+          <w:color w:val="000000" w:themeColor="text1"/>
+          <w:spacing w:val="8"/>
+          <w:shd w:val="clear" w:color="auto" w:fill="FFFFFF"/>
+        </w:rPr>
+        <w:t>1</w:t>
+      </w:r>
+      <w:r>
+        <w:rPr>
+          <w:rFonts w:ascii="Cambria" w:hAnsi="Cambria"/>
+          <w:color w:val="000000" w:themeColor="text1"/>
+          <w:spacing w:val="8"/>
+          <w:shd w:val="clear" w:color="auto" w:fill="FFFFFF"/>
+        </w:rPr>
+        <w:t>3.</w:t>
+      </w:r>
+      <w:r>
+        <w:rPr>
+          <w:rFonts w:ascii="Cambria" w:hAnsi="Cambria" w:hint="eastAsia"/>
+          <w:color w:val="000000" w:themeColor="text1"/>
+          <w:spacing w:val="8"/>
+          <w:shd w:val="clear" w:color="auto" w:fill="FFFFFF"/>
+        </w:rPr>
+        <w:t>http</w:t>
+      </w:r>
+      <w:r>
+        <w:rPr>
+          <w:rFonts w:ascii="Cambria" w:hAnsi="Cambria"/>
+          <w:color w:val="000000" w:themeColor="text1"/>
+          <w:spacing w:val="8"/>
+          <w:shd w:val="clear" w:color="auto" w:fill="FFFFFF"/>
+        </w:rPr>
+        <w:t>s</w:t>
+      </w:r>
+      <w:r>
+        <w:rPr>
+          <w:rFonts w:ascii="Cambria" w:hAnsi="Cambria" w:hint="eastAsia"/>
+          <w:color w:val="000000" w:themeColor="text1"/>
+          <w:spacing w:val="8"/>
+          <w:shd w:val="clear" w:color="auto" w:fill="FFFFFF"/>
+        </w:rPr>
+        <w:t>的原理</w:t>
+      </w:r>
+    </w:p>
+    <w:p>
+      <w:pPr>
+        <w:rPr>
+          <w:rFonts w:ascii="Cambria" w:hAnsi="Cambria" w:hint="eastAsia"/>
+          <w:color w:val="000000" w:themeColor="text1"/>
+          <w:spacing w:val="8"/>
+          <w:shd w:val="clear" w:color="auto" w:fill="FFFFFF"/>
+        </w:rPr>
+      </w:pPr>
+      <w:r>
+        <w:rPr>
+          <w:rFonts w:ascii="Cambria" w:hAnsi="Cambria" w:hint="eastAsia"/>
+          <w:color w:val="000000" w:themeColor="text1"/>
+          <w:spacing w:val="8"/>
+          <w:shd w:val="clear" w:color="auto" w:fill="FFFFFF"/>
+        </w:rPr>
+        <w:t>http</w:t>
+      </w:r>
+      <w:r>
+        <w:rPr>
+          <w:rFonts w:ascii="Cambria" w:hAnsi="Cambria"/>
+          <w:color w:val="000000" w:themeColor="text1"/>
+          <w:spacing w:val="8"/>
+          <w:shd w:val="clear" w:color="auto" w:fill="FFFFFF"/>
+        </w:rPr>
+        <w:t>s = http + ssl</w:t>
+      </w:r>
+    </w:p>
+    <w:p>
+      <w:pPr>
+        <w:rPr>
+          <w:rFonts w:ascii="Cambria" w:hAnsi="Cambria" w:hint="eastAsia"/>
+          <w:color w:val="000000" w:themeColor="text1"/>
+          <w:spacing w:val="8"/>
+          <w:shd w:val="clear" w:color="auto" w:fill="FFFFFF"/>
+        </w:rPr>
+      </w:pPr>
+      <w:r>
+        <w:rPr>
+          <w:rFonts w:ascii="Cambria" w:hAnsi="Cambria"/>
+          <w:color w:val="000000" w:themeColor="text1"/>
+          <w:spacing w:val="8"/>
+          <w:shd w:val="clear" w:color="auto" w:fill="FFFFFF"/>
+        </w:rPr>
+        <w:t>(</w:t>
+      </w:r>
+      <w:r>
+        <w:rPr>
+          <w:rFonts w:ascii="Cambria" w:hAnsi="Cambria"/>
+          <w:color w:val="000000" w:themeColor="text1"/>
+          <w:spacing w:val="8"/>
+          <w:shd w:val="clear" w:color="auto" w:fill="FFFFFF"/>
+        </w:rPr>
+        <w:t>1</w:t>
+      </w:r>
+      <w:r>
+        <w:rPr>
+          <w:rFonts w:ascii="Cambria" w:hAnsi="Cambria"/>
+          <w:color w:val="000000" w:themeColor="text1"/>
+          <w:spacing w:val="8"/>
+          <w:shd w:val="clear" w:color="auto" w:fill="FFFFFF"/>
+        </w:rPr>
+        <w:t>)</w:t>
+      </w:r>
+      <w:r>
+        <w:rPr>
+          <w:rFonts w:ascii="Cambria" w:hAnsi="Cambria"/>
+          <w:color w:val="000000" w:themeColor="text1"/>
+          <w:spacing w:val="8"/>
+          <w:shd w:val="clear" w:color="auto" w:fill="FFFFFF"/>
+        </w:rPr>
+        <w:t>对称加密</w:t>
+      </w:r>
+    </w:p>
+    <w:p>
+      <w:pPr>
+        <w:rPr>
+          <w:rFonts w:ascii="Cambria" w:hAnsi="Cambria" w:hint="eastAsia"/>
+          <w:color w:val="000000" w:themeColor="text1"/>
+          <w:spacing w:val="8"/>
+          <w:shd w:val="clear" w:color="auto" w:fill="FFFFFF"/>
+        </w:rPr>
+      </w:pPr>
+      <w:r>
+        <w:rPr>
+          <w:rFonts w:ascii="Cambria" w:hAnsi="Cambria" w:hint="eastAsia"/>
+          <w:color w:val="000000" w:themeColor="text1"/>
+          <w:spacing w:val="8"/>
+          <w:shd w:val="clear" w:color="auto" w:fill="FFFFFF"/>
+        </w:rPr>
+        <w:t>对称加密指的就是</w:t>
+      </w:r>
+      <w:r>
+        <w:rPr>
+          <w:rFonts w:ascii="Cambria" w:hAnsi="Cambria" w:hint="eastAsia"/>
+          <w:color w:val="FF0000"/>
+          <w:spacing w:val="8"/>
+          <w:shd w:val="clear" w:color="auto" w:fill="FFFFFF"/>
+        </w:rPr>
+        <w:t>加密和解密使用同一个秘钥</w:t>
+      </w:r>
+      <w:r>
+        <w:rPr>
+          <w:rFonts w:ascii="Cambria" w:hAnsi="Cambria" w:hint="eastAsia"/>
+          <w:color w:val="000000" w:themeColor="text1"/>
+          <w:spacing w:val="8"/>
+          <w:shd w:val="clear" w:color="auto" w:fill="FFFFFF"/>
+        </w:rPr>
+        <w:t>。</w:t>
+      </w:r>
+    </w:p>
+    <w:p>
+      <w:pPr>
+        <w:rPr>
+          <w:rFonts w:ascii="Cambria" w:hAnsi="Cambria" w:hint="eastAsia"/>
+          <w:color w:val="000000" w:themeColor="text1"/>
+          <w:spacing w:val="8"/>
+          <w:shd w:val="clear" w:color="auto" w:fill="FFFFFF"/>
+        </w:rPr>
+      </w:pPr>
+      <w:r>
+        <w:rPr>
+          <w:rFonts w:ascii="Cambria" w:hAnsi="Cambria" w:hint="eastAsia"/>
+          <w:color w:val="000000" w:themeColor="text1"/>
+          <w:spacing w:val="8"/>
+          <w:shd w:val="clear" w:color="auto" w:fill="FFFFFF"/>
+        </w:rPr>
+        <w:t>对称加密算法：</w:t>
+      </w:r>
+      <w:r>
+        <w:rPr>
+          <w:rFonts w:ascii="Cambria" w:hAnsi="Cambria"/>
+          <w:color w:val="000000" w:themeColor="text1"/>
+          <w:spacing w:val="8"/>
+          <w:shd w:val="clear" w:color="auto" w:fill="FFFFFF"/>
+        </w:rPr>
+        <w:t>DES</w:t>
+      </w:r>
+      <w:r>
+        <w:rPr>
+          <w:rFonts w:ascii="Cambria" w:hAnsi="Cambria"/>
+          <w:color w:val="000000" w:themeColor="text1"/>
+          <w:spacing w:val="8"/>
+          <w:shd w:val="clear" w:color="auto" w:fill="FFFFFF"/>
+        </w:rPr>
+        <w:t>。</w:t>
+      </w:r>
+    </w:p>
+    <w:p>
+      <w:pPr>
+        <w:rPr>
+          <w:rFonts w:ascii="Cambria" w:hAnsi="Cambria" w:hint="eastAsia"/>
+          <w:color w:val="000000" w:themeColor="text1"/>
+          <w:spacing w:val="8"/>
+          <w:shd w:val="clear" w:color="auto" w:fill="FFFFFF"/>
+        </w:rPr>
+      </w:pPr>
+      <w:r>
+        <w:rPr>
+          <w:rFonts w:ascii="Cambria" w:hAnsi="Cambria"/>
+          <w:color w:val="000000" w:themeColor="text1"/>
+          <w:spacing w:val="8"/>
+          <w:shd w:val="clear" w:color="auto" w:fill="FFFFFF"/>
+        </w:rPr>
+        <w:t>(</w:t>
+      </w:r>
+      <w:r>
+        <w:rPr>
+          <w:rFonts w:ascii="Cambria" w:hAnsi="Cambria"/>
+          <w:color w:val="000000" w:themeColor="text1"/>
+          <w:spacing w:val="8"/>
+          <w:shd w:val="clear" w:color="auto" w:fill="FFFFFF"/>
+        </w:rPr>
+        <w:t>2</w:t>
+      </w:r>
+      <w:r>
+        <w:rPr>
+          <w:rFonts w:ascii="Cambria" w:hAnsi="Cambria"/>
+          <w:color w:val="000000" w:themeColor="text1"/>
+          <w:spacing w:val="8"/>
+          <w:shd w:val="clear" w:color="auto" w:fill="FFFFFF"/>
+        </w:rPr>
+        <w:t>)</w:t>
+      </w:r>
+      <w:r>
+        <w:rPr>
+          <w:rFonts w:ascii="Cambria" w:hAnsi="Cambria"/>
+          <w:color w:val="000000" w:themeColor="text1"/>
+          <w:spacing w:val="8"/>
+          <w:shd w:val="clear" w:color="auto" w:fill="FFFFFF"/>
+        </w:rPr>
+        <w:t>非对称加密</w:t>
+      </w:r>
+    </w:p>
+    <w:p>
+      <w:pPr>
+        <w:rPr>
+          <w:rFonts w:ascii="Cambria" w:hAnsi="Cambria"/>
+          <w:color w:val="000000" w:themeColor="text1"/>
+          <w:spacing w:val="8"/>
+          <w:shd w:val="clear" w:color="auto" w:fill="FFFFFF"/>
+        </w:rPr>
+      </w:pPr>
+      <w:r>
+        <w:rPr>
+          <w:rFonts w:ascii="Cambria" w:hAnsi="Cambria" w:hint="eastAsia"/>
+          <w:color w:val="FF0000"/>
+          <w:spacing w:val="8"/>
+          <w:shd w:val="clear" w:color="auto" w:fill="FFFFFF"/>
+        </w:rPr>
+        <w:t>加密和解密使用不同的秘钥，一把公钥，一把私钥</w:t>
+      </w:r>
+      <w:r>
+        <w:rPr>
+          <w:rFonts w:ascii="Cambria" w:hAnsi="Cambria" w:hint="eastAsia"/>
+          <w:color w:val="000000" w:themeColor="text1"/>
+          <w:spacing w:val="8"/>
+          <w:shd w:val="clear" w:color="auto" w:fill="FFFFFF"/>
+        </w:rPr>
+        <w:t>。</w:t>
+      </w:r>
+    </w:p>
+    <w:p>
+      <w:pPr>
+        <w:rPr>
+          <w:rFonts w:ascii="Cambria" w:hAnsi="Cambria" w:hint="eastAsia"/>
+          <w:color w:val="000000" w:themeColor="text1"/>
+          <w:spacing w:val="8"/>
+          <w:shd w:val="clear" w:color="auto" w:fill="FFFFFF"/>
+        </w:rPr>
+      </w:pPr>
+      <w:r>
+        <w:rPr>
+          <w:rFonts w:ascii="Cambria" w:hAnsi="Cambria" w:hint="eastAsia"/>
+          <w:color w:val="000000" w:themeColor="text1"/>
+          <w:spacing w:val="8"/>
+          <w:shd w:val="clear" w:color="auto" w:fill="FFFFFF"/>
+        </w:rPr>
+        <w:t>常见的非对称加密算法：</w:t>
+      </w:r>
+      <w:r>
+        <w:rPr>
+          <w:rFonts w:ascii="Cambria" w:hAnsi="Cambria"/>
+          <w:color w:val="000000" w:themeColor="text1"/>
+          <w:spacing w:val="8"/>
+          <w:shd w:val="clear" w:color="auto" w:fill="FFFFFF"/>
+        </w:rPr>
+        <w:t>RSA</w:t>
+      </w:r>
+      <w:r>
+        <w:rPr>
+          <w:rFonts w:ascii="Cambria" w:hAnsi="Cambria" w:hint="eastAsia"/>
+          <w:color w:val="000000" w:themeColor="text1"/>
+          <w:spacing w:val="8"/>
+          <w:shd w:val="clear" w:color="auto" w:fill="FFFFFF"/>
+        </w:rPr>
+        <w:t>。</w:t>
+      </w:r>
+    </w:p>
+    <w:p>
+      <w:pPr>
+        <w:rPr>
+          <w:rFonts w:ascii="Cambria" w:hAnsi="Cambria" w:hint="eastAsia"/>
+          <w:color w:val="000000" w:themeColor="text1"/>
+          <w:spacing w:val="8"/>
+          <w:shd w:val="clear" w:color="auto" w:fill="FFFFFF"/>
+        </w:rPr>
+      </w:pPr>
+      <w:r>
+        <w:rPr>
+          <w:rFonts w:ascii="Cambria" w:hAnsi="Cambria"/>
+          <w:color w:val="000000" w:themeColor="text1"/>
+          <w:spacing w:val="8"/>
+          <w:shd w:val="clear" w:color="auto" w:fill="FFFFFF"/>
+        </w:rPr>
+        <w:t>(</w:t>
+      </w:r>
+      <w:r>
+        <w:rPr>
+          <w:rFonts w:ascii="Cambria" w:hAnsi="Cambria"/>
+          <w:color w:val="000000" w:themeColor="text1"/>
+          <w:spacing w:val="8"/>
+          <w:shd w:val="clear" w:color="auto" w:fill="FFFFFF"/>
+        </w:rPr>
+        <w:t>3</w:t>
+      </w:r>
+      <w:r>
+        <w:rPr>
+          <w:rFonts w:ascii="Cambria" w:hAnsi="Cambria"/>
+          <w:color w:val="000000" w:themeColor="text1"/>
+          <w:spacing w:val="8"/>
+          <w:shd w:val="clear" w:color="auto" w:fill="FFFFFF"/>
+        </w:rPr>
+        <w:t>)</w:t>
+      </w:r>
+      <w:r>
+        <w:rPr>
+          <w:rFonts w:ascii="Cambria" w:hAnsi="Cambria"/>
+          <w:color w:val="000000" w:themeColor="text1"/>
+          <w:spacing w:val="8"/>
+          <w:shd w:val="clear" w:color="auto" w:fill="FFFFFF"/>
+        </w:rPr>
+        <w:t>区别</w:t>
+      </w:r>
+    </w:p>
+    <w:p>
+      <w:pPr>
+        <w:rPr>
+          <w:rFonts w:ascii="Cambria" w:hAnsi="Cambria"/>
+          <w:color w:val="000000" w:themeColor="text1"/>
+          <w:spacing w:val="8"/>
+          <w:shd w:val="clear" w:color="auto" w:fill="FFFFFF"/>
+        </w:rPr>
+      </w:pPr>
+      <w:r>
+        <w:rPr>
+          <w:rFonts w:ascii="Cambria" w:hAnsi="Cambria" w:hint="eastAsia"/>
+          <w:color w:val="FF0000"/>
+          <w:spacing w:val="8"/>
+          <w:shd w:val="clear" w:color="auto" w:fill="FFFFFF"/>
+        </w:rPr>
+        <w:t>对称加密算法加解密的效率要高</w:t>
+      </w:r>
+      <w:r>
+        <w:rPr>
+          <w:rFonts w:ascii="Cambria" w:hAnsi="Cambria" w:hint="eastAsia"/>
+          <w:color w:val="000000" w:themeColor="text1"/>
+          <w:spacing w:val="8"/>
+          <w:shd w:val="clear" w:color="auto" w:fill="FFFFFF"/>
+        </w:rPr>
+        <w:t>。但是缺陷在于对于秘钥的管理上</w:t>
+      </w:r>
+      <w:r>
+        <w:rPr>
+          <w:rFonts w:ascii="Cambria" w:hAnsi="Cambria" w:hint="eastAsia"/>
+          <w:color w:val="000000" w:themeColor="text1"/>
+          <w:spacing w:val="8"/>
+          <w:shd w:val="clear" w:color="auto" w:fill="FFFFFF"/>
+        </w:rPr>
+        <w:t>安全性较低</w:t>
+      </w:r>
+      <w:r>
+        <w:rPr>
+          <w:rFonts w:ascii="Cambria" w:hAnsi="Cambria" w:hint="eastAsia"/>
+          <w:color w:val="000000" w:themeColor="text1"/>
+          <w:spacing w:val="8"/>
+          <w:shd w:val="clear" w:color="auto" w:fill="FFFFFF"/>
+        </w:rPr>
+        <w:t>。所以</w:t>
+      </w:r>
+      <w:r>
+        <w:rPr>
+          <w:rFonts w:ascii="Cambria" w:hAnsi="Cambria" w:hint="eastAsia"/>
+          <w:color w:val="000000" w:themeColor="text1"/>
+          <w:spacing w:val="8"/>
+          <w:shd w:val="clear" w:color="auto" w:fill="FFFFFF"/>
+        </w:rPr>
+        <w:t>非对称加密算法加解密效率低，但是秘钥管理上比较安全</w:t>
+      </w:r>
+      <w:r>
+        <w:rPr>
+          <w:rFonts w:ascii="Cambria" w:hAnsi="Cambria" w:hint="eastAsia"/>
+          <w:color w:val="000000" w:themeColor="text1"/>
+          <w:spacing w:val="8"/>
+          <w:shd w:val="clear" w:color="auto" w:fill="FFFFFF"/>
+        </w:rPr>
+        <w:t>。</w:t>
+      </w:r>
+    </w:p>
+    <w:p>
+      <w:pPr>
+        <w:rPr>
+          <w:rFonts w:ascii="Cambria" w:hAnsi="Cambria" w:hint="eastAsia"/>
+          <w:color w:val="000000" w:themeColor="text1"/>
+          <w:spacing w:val="8"/>
+          <w:shd w:val="clear" w:color="auto" w:fill="FFFFFF"/>
+        </w:rPr>
+      </w:pPr>
       <w:bookmarkStart w:id="0" w:name="_GoBack"/>
       <w:bookmarkEnd w:id="0"/>
+    </w:p>
+    <w:p>
+      <w:pPr>
+        <w:rPr>
+          <w:rFonts w:ascii="Cambria" w:hAnsi="Cambria"/>
+          <w:color w:val="000000" w:themeColor="text1"/>
+          <w:spacing w:val="8"/>
+          <w:shd w:val="clear" w:color="auto" w:fill="FFFFFF"/>
+        </w:rPr>
+      </w:pPr>
+      <w:r>
+        <w:rPr>
+          <w:rFonts w:ascii="Cambria" w:hAnsi="Cambria" w:hint="eastAsia"/>
+          <w:noProof/>
+          <w:color w:val="000000" w:themeColor="text1"/>
+          <w:spacing w:val="8"/>
+          <w:shd w:val="clear" w:color="auto" w:fill="FFFFFF"/>
+        </w:rPr>
+        <w:drawing>
+          <wp:inline distT="0" distB="0" distL="0" distR="0">
+            <wp:extent cx="5274310" cy="4558030"/>
+            <wp:effectExtent l="0" t="0" r="2540" b="0"/>
+            <wp:docPr id="2" name="图片 2"/>
+            <wp:cNvGraphicFramePr>
+              <a:graphicFrameLocks xmlns:a="http://schemas.openxmlformats.org/drawingml/2006/main" noChangeAspect="1"/>
+            </wp:cNvGraphicFramePr>
+            <a:graphic xmlns:a="http://schemas.openxmlformats.org/drawingml/2006/main">
+              <a:graphicData uri="http://schemas.openxmlformats.org/drawingml/2006/picture">
+                <pic:pic xmlns:pic="http://schemas.openxmlformats.org/drawingml/2006/picture">
+                  <pic:nvPicPr>
+                    <pic:cNvPr id="2" name="627325-dc83fef6ac2e6c88.webp"/>
+                    <pic:cNvPicPr/>
+                  </pic:nvPicPr>
+                  <pic:blipFill>
+                    <a:blip r:embed="rId5">
+                      <a:extLst>
+                        <a:ext uri="{28A0092B-C50C-407E-A947-70E740481C1C}">
+                          <a14:useLocalDpi xmlns:a14="http://schemas.microsoft.com/office/drawing/2010/main" val="0"/>
+                        </a:ext>
+                      </a:extLst>
+                    </a:blip>
+                    <a:stretch>
+                      <a:fillRect/>
+                    </a:stretch>
+                  </pic:blipFill>
+                  <pic:spPr>
+                    <a:xfrm>
+                      <a:off x="0" y="0"/>
+                      <a:ext cx="5274310" cy="4558030"/>
+                    </a:xfrm>
+                    <a:prstGeom prst="rect">
+                      <a:avLst/>
+                    </a:prstGeom>
+                  </pic:spPr>
+                </pic:pic>
+              </a:graphicData>
+            </a:graphic>
+          </wp:inline>
+        </w:drawing>
+      </w:r>
+    </w:p>
+    <w:p>
+      <w:pPr>
+        <w:rPr>
+          <w:rFonts w:ascii="Cambria" w:hAnsi="Cambria"/>
+          <w:color w:val="000000" w:themeColor="text1"/>
+          <w:spacing w:val="8"/>
+          <w:shd w:val="clear" w:color="auto" w:fill="FFFFFF"/>
+        </w:rPr>
+      </w:pPr>
+      <w:r>
+        <w:rPr>
+          <w:rFonts w:ascii="Cambria" w:hAnsi="Cambria"/>
+          <w:color w:val="000000" w:themeColor="text1"/>
+          <w:spacing w:val="8"/>
+          <w:shd w:val="clear" w:color="auto" w:fill="FFFFFF"/>
+        </w:rPr>
+        <w:t>HTTPS</w:t>
+      </w:r>
+      <w:r>
+        <w:rPr>
+          <w:rFonts w:ascii="Cambria" w:hAnsi="Cambria"/>
+          <w:color w:val="000000" w:themeColor="text1"/>
+          <w:spacing w:val="8"/>
+          <w:shd w:val="clear" w:color="auto" w:fill="FFFFFF"/>
+        </w:rPr>
+        <w:t>在传输的过程中会涉及到三个密钥</w:t>
+      </w:r>
+      <w:r>
+        <w:rPr>
+          <w:rFonts w:ascii="Cambria" w:hAnsi="Cambria" w:hint="eastAsia"/>
+          <w:color w:val="000000" w:themeColor="text1"/>
+          <w:spacing w:val="8"/>
+          <w:shd w:val="clear" w:color="auto" w:fill="FFFFFF"/>
+        </w:rPr>
+        <w:t>:</w:t>
+      </w:r>
+    </w:p>
+    <w:p>
+      <w:pPr>
+        <w:rPr>
+          <w:rFonts w:ascii="Cambria" w:hAnsi="Cambria" w:hint="eastAsia"/>
+          <w:color w:val="000000" w:themeColor="text1"/>
+          <w:spacing w:val="8"/>
+          <w:shd w:val="clear" w:color="auto" w:fill="FFFFFF"/>
+        </w:rPr>
+      </w:pPr>
+    </w:p>
+    <w:p>
+      <w:pPr>
+        <w:rPr>
+          <w:rFonts w:ascii="Cambria" w:hAnsi="Cambria" w:hint="eastAsia"/>
+          <w:color w:val="FF0000"/>
+          <w:spacing w:val="8"/>
+          <w:shd w:val="clear" w:color="auto" w:fill="FFFFFF"/>
+        </w:rPr>
+      </w:pPr>
+      <w:r>
+        <w:rPr>
+          <w:rFonts w:ascii="Cambria" w:hAnsi="Cambria" w:hint="eastAsia"/>
+          <w:color w:val="FF0000"/>
+          <w:spacing w:val="8"/>
+          <w:shd w:val="clear" w:color="auto" w:fill="FFFFFF"/>
+        </w:rPr>
+        <w:t>服务器端的公钥和私钥，用来进行非对称加密</w:t>
+      </w:r>
+    </w:p>
+    <w:p>
+      <w:pPr>
+        <w:rPr>
+          <w:rFonts w:ascii="Cambria" w:hAnsi="Cambria"/>
+          <w:color w:val="FF0000"/>
+          <w:spacing w:val="8"/>
+          <w:shd w:val="clear" w:color="auto" w:fill="FFFFFF"/>
+        </w:rPr>
+      </w:pPr>
+      <w:r>
+        <w:rPr>
+          <w:rFonts w:ascii="Cambria" w:hAnsi="Cambria" w:hint="eastAsia"/>
+          <w:color w:val="FF0000"/>
+          <w:spacing w:val="8"/>
+          <w:shd w:val="clear" w:color="auto" w:fill="FFFFFF"/>
+        </w:rPr>
+        <w:t>客户端生成的随机密钥，用来进行对称加密</w:t>
+      </w:r>
+    </w:p>
+    <w:p>
+      <w:pPr>
+        <w:rPr>
+          <w:rFonts w:ascii="Cambria" w:hAnsi="Cambria"/>
+          <w:color w:val="000000" w:themeColor="text1"/>
+          <w:spacing w:val="8"/>
+          <w:shd w:val="clear" w:color="auto" w:fill="FFFFFF"/>
+        </w:rPr>
+      </w:pPr>
+    </w:p>
+    <w:p>
+      <w:pPr>
+        <w:rPr>
+          <w:rFonts w:ascii="Cambria" w:hAnsi="Cambria"/>
+          <w:color w:val="000000" w:themeColor="text1"/>
+          <w:spacing w:val="8"/>
+          <w:shd w:val="clear" w:color="auto" w:fill="FFFFFF"/>
+        </w:rPr>
+      </w:pPr>
+      <w:r>
+        <w:rPr>
+          <w:rFonts w:ascii="Cambria" w:hAnsi="Cambria" w:hint="eastAsia"/>
+          <w:color w:val="000000" w:themeColor="text1"/>
+          <w:spacing w:val="8"/>
+          <w:shd w:val="clear" w:color="auto" w:fill="FFFFFF"/>
+        </w:rPr>
+        <w:lastRenderedPageBreak/>
+        <w:t>一个</w:t>
+      </w:r>
+      <w:r>
+        <w:rPr>
+          <w:rFonts w:ascii="Cambria" w:hAnsi="Cambria"/>
+          <w:color w:val="000000" w:themeColor="text1"/>
+          <w:spacing w:val="8"/>
+          <w:shd w:val="clear" w:color="auto" w:fill="FFFFFF"/>
+        </w:rPr>
+        <w:t>HTTPS</w:t>
+      </w:r>
+      <w:r>
+        <w:rPr>
+          <w:rFonts w:ascii="Cambria" w:hAnsi="Cambria"/>
+          <w:color w:val="000000" w:themeColor="text1"/>
+          <w:spacing w:val="8"/>
+          <w:shd w:val="clear" w:color="auto" w:fill="FFFFFF"/>
+        </w:rPr>
+        <w:t>请求实际上包含了</w:t>
+      </w:r>
+      <w:r>
+        <w:rPr>
+          <w:rFonts w:ascii="Cambria" w:hAnsi="Cambria"/>
+          <w:color w:val="FF0000"/>
+          <w:spacing w:val="8"/>
+          <w:shd w:val="clear" w:color="auto" w:fill="FFFFFF"/>
+        </w:rPr>
+        <w:t>两次</w:t>
+      </w:r>
+      <w:r>
+        <w:rPr>
+          <w:rFonts w:ascii="Cambria" w:hAnsi="Cambria"/>
+          <w:color w:val="FF0000"/>
+          <w:spacing w:val="8"/>
+          <w:shd w:val="clear" w:color="auto" w:fill="FFFFFF"/>
+        </w:rPr>
+        <w:t>HTTP</w:t>
+      </w:r>
+      <w:r>
+        <w:rPr>
+          <w:rFonts w:ascii="Cambria" w:hAnsi="Cambria"/>
+          <w:color w:val="FF0000"/>
+          <w:spacing w:val="8"/>
+          <w:shd w:val="clear" w:color="auto" w:fill="FFFFFF"/>
+        </w:rPr>
+        <w:t>传输</w:t>
+      </w:r>
+      <w:r>
+        <w:rPr>
+          <w:rFonts w:ascii="Cambria" w:hAnsi="Cambria"/>
+          <w:color w:val="000000" w:themeColor="text1"/>
+          <w:spacing w:val="8"/>
+          <w:shd w:val="clear" w:color="auto" w:fill="FFFFFF"/>
+        </w:rPr>
+        <w:t>，可以细分为</w:t>
+      </w:r>
+      <w:r>
+        <w:rPr>
+          <w:rFonts w:ascii="Cambria" w:hAnsi="Cambria"/>
+          <w:color w:val="000000" w:themeColor="text1"/>
+          <w:spacing w:val="8"/>
+          <w:shd w:val="clear" w:color="auto" w:fill="FFFFFF"/>
+        </w:rPr>
+        <w:t>8</w:t>
+      </w:r>
+      <w:r>
+        <w:rPr>
+          <w:rFonts w:ascii="Cambria" w:hAnsi="Cambria"/>
+          <w:color w:val="000000" w:themeColor="text1"/>
+          <w:spacing w:val="8"/>
+          <w:shd w:val="clear" w:color="auto" w:fill="FFFFFF"/>
+        </w:rPr>
+        <w:t>步。</w:t>
+      </w:r>
+    </w:p>
+    <w:p>
+      <w:pPr>
+        <w:rPr>
+          <w:rFonts w:ascii="Cambria" w:hAnsi="Cambria" w:hint="eastAsia"/>
+          <w:color w:val="FF0000"/>
+          <w:spacing w:val="8"/>
+          <w:shd w:val="clear" w:color="auto" w:fill="FFFFFF"/>
+        </w:rPr>
+      </w:pPr>
+      <w:r>
+        <w:rPr>
+          <w:rFonts w:ascii="Cambria" w:hAnsi="Cambria"/>
+          <w:color w:val="FF0000"/>
+          <w:spacing w:val="8"/>
+          <w:shd w:val="clear" w:color="auto" w:fill="FFFFFF"/>
+        </w:rPr>
+        <w:t>1.</w:t>
+      </w:r>
+      <w:r>
+        <w:rPr>
+          <w:rFonts w:ascii="Cambria" w:hAnsi="Cambria"/>
+          <w:color w:val="FF0000"/>
+          <w:spacing w:val="8"/>
+          <w:shd w:val="clear" w:color="auto" w:fill="FFFFFF"/>
+        </w:rPr>
+        <w:t>客户端向服务器发起</w:t>
+      </w:r>
+      <w:r>
+        <w:rPr>
+          <w:rFonts w:ascii="Cambria" w:hAnsi="Cambria"/>
+          <w:color w:val="FF0000"/>
+          <w:spacing w:val="8"/>
+          <w:shd w:val="clear" w:color="auto" w:fill="FFFFFF"/>
+        </w:rPr>
+        <w:t>HTTPS</w:t>
+      </w:r>
+      <w:r>
+        <w:rPr>
+          <w:rFonts w:ascii="Cambria" w:hAnsi="Cambria"/>
+          <w:color w:val="FF0000"/>
+          <w:spacing w:val="8"/>
+          <w:shd w:val="clear" w:color="auto" w:fill="FFFFFF"/>
+        </w:rPr>
+        <w:t>请求，连接到服务器的</w:t>
+      </w:r>
+      <w:r>
+        <w:rPr>
+          <w:rFonts w:ascii="Cambria" w:hAnsi="Cambria"/>
+          <w:color w:val="FF0000"/>
+          <w:spacing w:val="8"/>
+          <w:shd w:val="clear" w:color="auto" w:fill="FFFFFF"/>
+        </w:rPr>
+        <w:t>443</w:t>
+      </w:r>
+      <w:r>
+        <w:rPr>
+          <w:rFonts w:ascii="Cambria" w:hAnsi="Cambria"/>
+          <w:color w:val="FF0000"/>
+          <w:spacing w:val="8"/>
+          <w:shd w:val="clear" w:color="auto" w:fill="FFFFFF"/>
+        </w:rPr>
+        <w:t>端口</w:t>
+      </w:r>
+    </w:p>
+    <w:p>
+      <w:pPr>
+        <w:rPr>
+          <w:rFonts w:ascii="Cambria" w:hAnsi="Cambria" w:hint="eastAsia"/>
+          <w:color w:val="000000" w:themeColor="text1"/>
+          <w:spacing w:val="8"/>
+          <w:shd w:val="clear" w:color="auto" w:fill="FFFFFF"/>
+        </w:rPr>
+      </w:pPr>
+      <w:r>
+        <w:rPr>
+          <w:rFonts w:ascii="Cambria" w:hAnsi="Cambria"/>
+          <w:color w:val="000000" w:themeColor="text1"/>
+          <w:spacing w:val="8"/>
+          <w:shd w:val="clear" w:color="auto" w:fill="FFFFFF"/>
+        </w:rPr>
+        <w:t>2.</w:t>
+      </w:r>
+      <w:r>
+        <w:rPr>
+          <w:rFonts w:ascii="Cambria" w:hAnsi="Cambria"/>
+          <w:color w:val="000000" w:themeColor="text1"/>
+          <w:spacing w:val="8"/>
+          <w:shd w:val="clear" w:color="auto" w:fill="FFFFFF"/>
+        </w:rPr>
+        <w:t>服务器端有一个密钥对，即公钥和私钥，是用来进行非对称加密使用的，服务器端保存着私钥，不能将其泄露，</w:t>
+      </w:r>
+      <w:r>
+        <w:rPr>
+          <w:rFonts w:ascii="Cambria" w:hAnsi="Cambria"/>
+          <w:color w:val="FF0000"/>
+          <w:spacing w:val="8"/>
+          <w:shd w:val="clear" w:color="auto" w:fill="FFFFFF"/>
+        </w:rPr>
+        <w:t>公钥可以发送给任何人</w:t>
+      </w:r>
+      <w:r>
+        <w:rPr>
+          <w:rFonts w:ascii="Cambria" w:hAnsi="Cambria"/>
+          <w:color w:val="000000" w:themeColor="text1"/>
+          <w:spacing w:val="8"/>
+          <w:shd w:val="clear" w:color="auto" w:fill="FFFFFF"/>
+        </w:rPr>
+        <w:t>。</w:t>
+      </w:r>
+    </w:p>
+    <w:p>
+      <w:pPr>
+        <w:rPr>
+          <w:rFonts w:ascii="Cambria" w:hAnsi="Cambria" w:hint="eastAsia"/>
+          <w:color w:val="000000" w:themeColor="text1"/>
+          <w:spacing w:val="8"/>
+          <w:shd w:val="clear" w:color="auto" w:fill="FFFFFF"/>
+        </w:rPr>
+      </w:pPr>
+      <w:r>
+        <w:rPr>
+          <w:rFonts w:ascii="Cambria" w:hAnsi="Cambria"/>
+          <w:color w:val="000000" w:themeColor="text1"/>
+          <w:spacing w:val="8"/>
+          <w:shd w:val="clear" w:color="auto" w:fill="FFFFFF"/>
+        </w:rPr>
+        <w:t>3.</w:t>
+      </w:r>
+      <w:r>
+        <w:rPr>
+          <w:rFonts w:ascii="Cambria" w:hAnsi="Cambria"/>
+          <w:color w:val="FF0000"/>
+          <w:spacing w:val="8"/>
+          <w:shd w:val="clear" w:color="auto" w:fill="FFFFFF"/>
+        </w:rPr>
+        <w:t>服务器将自己的公钥发送给客户端。</w:t>
+      </w:r>
+    </w:p>
+    <w:p>
+      <w:pPr>
+        <w:rPr>
+          <w:rFonts w:ascii="Cambria" w:hAnsi="Cambria" w:hint="eastAsia"/>
+          <w:b/>
+          <w:i/>
+          <w:color w:val="000000" w:themeColor="text1"/>
+          <w:spacing w:val="8"/>
+          <w:shd w:val="clear" w:color="auto" w:fill="FFFFFF"/>
+        </w:rPr>
+      </w:pPr>
+      <w:r>
+        <w:rPr>
+          <w:rFonts w:ascii="Cambria" w:hAnsi="Cambria"/>
+          <w:color w:val="000000" w:themeColor="text1"/>
+          <w:spacing w:val="8"/>
+          <w:shd w:val="clear" w:color="auto" w:fill="FFFFFF"/>
+        </w:rPr>
+        <w:t>4.</w:t>
+      </w:r>
+      <w:r>
+        <w:rPr>
+          <w:rFonts w:ascii="Cambria" w:hAnsi="Cambria"/>
+          <w:color w:val="FF0000"/>
+          <w:spacing w:val="8"/>
+          <w:shd w:val="clear" w:color="auto" w:fill="FFFFFF"/>
+        </w:rPr>
+        <w:t>客户端收到服务器端的证书之后，会对证书进行检查，验证其合法性，</w:t>
+      </w:r>
+      <w:r>
+        <w:rPr>
+          <w:rFonts w:ascii="Cambria" w:hAnsi="Cambria"/>
+          <w:color w:val="000000" w:themeColor="text1"/>
+          <w:spacing w:val="8"/>
+          <w:shd w:val="clear" w:color="auto" w:fill="FFFFFF"/>
+        </w:rPr>
+        <w:t>如果发现发现证书有问题，那么</w:t>
+      </w:r>
+      <w:r>
+        <w:rPr>
+          <w:rFonts w:ascii="Cambria" w:hAnsi="Cambria"/>
+          <w:color w:val="000000" w:themeColor="text1"/>
+          <w:spacing w:val="8"/>
+          <w:shd w:val="clear" w:color="auto" w:fill="FFFFFF"/>
+        </w:rPr>
+        <w:t>HTTPS</w:t>
+      </w:r>
+      <w:r>
+        <w:rPr>
+          <w:rFonts w:ascii="Cambria" w:hAnsi="Cambria"/>
+          <w:color w:val="000000" w:themeColor="text1"/>
+          <w:spacing w:val="8"/>
+          <w:shd w:val="clear" w:color="auto" w:fill="FFFFFF"/>
+        </w:rPr>
+        <w:t>传输就无法继续。严格的说，这里应该是验证服务器发</w:t>
+      </w:r>
+      <w:r>
+        <w:rPr>
+          <w:rFonts w:ascii="Cambria" w:hAnsi="Cambria"/>
+          <w:color w:val="000000" w:themeColor="text1"/>
+          <w:spacing w:val="8"/>
+          <w:shd w:val="clear" w:color="auto" w:fill="FFFFFF"/>
+        </w:rPr>
+        <w:t>送的数字证书的合法性，关于客户端如何验证数字证书的合法性</w:t>
+      </w:r>
+      <w:r>
+        <w:rPr>
+          <w:rFonts w:ascii="Cambria" w:hAnsi="Cambria"/>
+          <w:color w:val="000000" w:themeColor="text1"/>
+          <w:spacing w:val="8"/>
+          <w:shd w:val="clear" w:color="auto" w:fill="FFFFFF"/>
+        </w:rPr>
+        <w:t>。</w:t>
+      </w:r>
+      <w:r>
+        <w:rPr>
+          <w:rFonts w:ascii="Cambria" w:hAnsi="Cambria"/>
+          <w:color w:val="FF0000"/>
+          <w:spacing w:val="8"/>
+          <w:shd w:val="clear" w:color="auto" w:fill="FFFFFF"/>
+        </w:rPr>
+        <w:t>如果公钥合格，那么客户端会生成一个随机值，这个随机值就是用于进行对称加密的密钥</w:t>
+      </w:r>
+      <w:r>
+        <w:rPr>
+          <w:rFonts w:ascii="Cambria" w:hAnsi="Cambria"/>
+          <w:color w:val="000000" w:themeColor="text1"/>
+          <w:spacing w:val="8"/>
+          <w:shd w:val="clear" w:color="auto" w:fill="FFFFFF"/>
+        </w:rPr>
+        <w:t>，我们</w:t>
+      </w:r>
+      <w:r>
+        <w:rPr>
+          <w:rFonts w:ascii="Cambria" w:hAnsi="Cambria"/>
+          <w:color w:val="FF0000"/>
+          <w:spacing w:val="8"/>
+          <w:shd w:val="clear" w:color="auto" w:fill="FFFFFF"/>
+        </w:rPr>
+        <w:t>将该密钥称之为</w:t>
+      </w:r>
+      <w:r>
+        <w:rPr>
+          <w:rFonts w:ascii="Cambria" w:hAnsi="Cambria"/>
+          <w:color w:val="FF0000"/>
+          <w:spacing w:val="8"/>
+          <w:shd w:val="clear" w:color="auto" w:fill="FFFFFF"/>
+        </w:rPr>
+        <w:t>client key</w:t>
+      </w:r>
+      <w:r>
+        <w:rPr>
+          <w:rFonts w:ascii="Cambria" w:hAnsi="Cambria"/>
+          <w:color w:val="FF0000"/>
+          <w:spacing w:val="8"/>
+          <w:shd w:val="clear" w:color="auto" w:fill="FFFFFF"/>
+        </w:rPr>
+        <w:t>，即客户端密钥，</w:t>
+      </w:r>
+      <w:r>
+        <w:rPr>
+          <w:rFonts w:ascii="Cambria" w:hAnsi="Cambria"/>
+          <w:color w:val="000000" w:themeColor="text1"/>
+          <w:spacing w:val="8"/>
+          <w:shd w:val="clear" w:color="auto" w:fill="FFFFFF"/>
+        </w:rPr>
+        <w:t>这样在概念上和服务器端的密钥容易进行区分。</w:t>
+      </w:r>
+      <w:r>
+        <w:rPr>
+          <w:rFonts w:ascii="Cambria" w:hAnsi="Cambria"/>
+          <w:b/>
+          <w:i/>
+          <w:color w:val="000000" w:themeColor="text1"/>
+          <w:spacing w:val="8"/>
+          <w:shd w:val="clear" w:color="auto" w:fill="FFFFFF"/>
+        </w:rPr>
+        <w:t>然后用服务器的公钥对客户端密钥进行非对称加密，这样客户端密钥就变成密文了，至此，</w:t>
+      </w:r>
+      <w:r>
+        <w:rPr>
+          <w:rFonts w:ascii="Cambria" w:hAnsi="Cambria"/>
+          <w:b/>
+          <w:i/>
+          <w:color w:val="000000" w:themeColor="text1"/>
+          <w:spacing w:val="8"/>
+          <w:shd w:val="clear" w:color="auto" w:fill="FFFFFF"/>
+        </w:rPr>
+        <w:t>HTTPS</w:t>
+      </w:r>
+      <w:r>
+        <w:rPr>
+          <w:rFonts w:ascii="Cambria" w:hAnsi="Cambria"/>
+          <w:b/>
+          <w:i/>
+          <w:color w:val="000000" w:themeColor="text1"/>
+          <w:spacing w:val="8"/>
+          <w:shd w:val="clear" w:color="auto" w:fill="FFFFFF"/>
+        </w:rPr>
+        <w:t>中的第一次</w:t>
+      </w:r>
+      <w:r>
+        <w:rPr>
+          <w:rFonts w:ascii="Cambria" w:hAnsi="Cambria"/>
+          <w:b/>
+          <w:i/>
+          <w:color w:val="000000" w:themeColor="text1"/>
+          <w:spacing w:val="8"/>
+          <w:shd w:val="clear" w:color="auto" w:fill="FFFFFF"/>
+        </w:rPr>
+        <w:t>HTTP</w:t>
+      </w:r>
+      <w:r>
+        <w:rPr>
+          <w:rFonts w:ascii="Cambria" w:hAnsi="Cambria"/>
+          <w:b/>
+          <w:i/>
+          <w:color w:val="000000" w:themeColor="text1"/>
+          <w:spacing w:val="8"/>
+          <w:shd w:val="clear" w:color="auto" w:fill="FFFFFF"/>
+        </w:rPr>
+        <w:t>请</w:t>
+      </w:r>
+      <w:r>
+        <w:rPr>
+          <w:rFonts w:ascii="Cambria" w:hAnsi="Cambria" w:hint="eastAsia"/>
+          <w:b/>
+          <w:i/>
+          <w:color w:val="000000" w:themeColor="text1"/>
+          <w:spacing w:val="8"/>
+          <w:shd w:val="clear" w:color="auto" w:fill="FFFFFF"/>
+        </w:rPr>
+        <w:t>求结束。</w:t>
+      </w:r>
+    </w:p>
+    <w:p>
+      <w:pPr>
+        <w:rPr>
+          <w:rFonts w:ascii="Cambria" w:hAnsi="Cambria" w:hint="eastAsia"/>
+          <w:color w:val="000000" w:themeColor="text1"/>
+          <w:spacing w:val="8"/>
+          <w:shd w:val="clear" w:color="auto" w:fill="FFFFFF"/>
+        </w:rPr>
+      </w:pPr>
+      <w:r>
+        <w:rPr>
+          <w:rFonts w:ascii="Cambria" w:hAnsi="Cambria"/>
+          <w:color w:val="000000" w:themeColor="text1"/>
+          <w:spacing w:val="8"/>
+          <w:shd w:val="clear" w:color="auto" w:fill="FFFFFF"/>
+        </w:rPr>
+        <w:t>5.</w:t>
+      </w:r>
+      <w:r>
+        <w:rPr>
+          <w:rFonts w:ascii="Cambria" w:hAnsi="Cambria"/>
+          <w:color w:val="000000" w:themeColor="text1"/>
+          <w:spacing w:val="8"/>
+          <w:shd w:val="clear" w:color="auto" w:fill="FFFFFF"/>
+        </w:rPr>
+        <w:t>客户端会发起</w:t>
+      </w:r>
+      <w:r>
+        <w:rPr>
+          <w:rFonts w:ascii="Cambria" w:hAnsi="Cambria"/>
+          <w:color w:val="000000" w:themeColor="text1"/>
+          <w:spacing w:val="8"/>
+          <w:shd w:val="clear" w:color="auto" w:fill="FFFFFF"/>
+        </w:rPr>
+        <w:t>HTTPS</w:t>
+      </w:r>
+      <w:r>
+        <w:rPr>
+          <w:rFonts w:ascii="Cambria" w:hAnsi="Cambria"/>
+          <w:color w:val="000000" w:themeColor="text1"/>
+          <w:spacing w:val="8"/>
+          <w:shd w:val="clear" w:color="auto" w:fill="FFFFFF"/>
+        </w:rPr>
+        <w:t>中的第二个</w:t>
+      </w:r>
+      <w:r>
+        <w:rPr>
+          <w:rFonts w:ascii="Cambria" w:hAnsi="Cambria"/>
+          <w:color w:val="000000" w:themeColor="text1"/>
+          <w:spacing w:val="8"/>
+          <w:shd w:val="clear" w:color="auto" w:fill="FFFFFF"/>
+        </w:rPr>
+        <w:t>HTTP</w:t>
+      </w:r>
+      <w:r>
+        <w:rPr>
+          <w:rFonts w:ascii="Cambria" w:hAnsi="Cambria"/>
+          <w:color w:val="000000" w:themeColor="text1"/>
+          <w:spacing w:val="8"/>
+          <w:shd w:val="clear" w:color="auto" w:fill="FFFFFF"/>
+        </w:rPr>
+        <w:t>请求，将加密之后的客户端密钥发送给服务器。</w:t>
+      </w:r>
+    </w:p>
+    <w:p>
+      <w:pPr>
+        <w:rPr>
+          <w:rFonts w:ascii="Cambria" w:hAnsi="Cambria" w:hint="eastAsia"/>
+          <w:i/>
+          <w:color w:val="FF0000"/>
+          <w:spacing w:val="8"/>
+          <w:shd w:val="clear" w:color="auto" w:fill="FFFFFF"/>
+        </w:rPr>
+      </w:pPr>
+      <w:r>
+        <w:rPr>
+          <w:rFonts w:ascii="Cambria" w:hAnsi="Cambria"/>
+          <w:color w:val="000000" w:themeColor="text1"/>
+          <w:spacing w:val="8"/>
+          <w:shd w:val="clear" w:color="auto" w:fill="FFFFFF"/>
+        </w:rPr>
+        <w:t>6.</w:t>
+      </w:r>
+      <w:r>
+        <w:rPr>
+          <w:rFonts w:ascii="Cambria" w:hAnsi="Cambria"/>
+          <w:b/>
+          <w:i/>
+          <w:color w:val="000000" w:themeColor="text1"/>
+          <w:spacing w:val="8"/>
+          <w:shd w:val="clear" w:color="auto" w:fill="FFFFFF"/>
+        </w:rPr>
+        <w:t>服务器接收到客户端发来的密文之后，会用自己的私钥对其进行非对称解密，解密之后的明文就是客户端密钥，然后用客户端密钥对数据进行对称加密，这样数据就变成了密文。</w:t>
+      </w:r>
+    </w:p>
+    <w:p>
+      <w:pPr>
+        <w:rPr>
+          <w:rFonts w:ascii="Cambria" w:hAnsi="Cambria" w:hint="eastAsia"/>
+          <w:color w:val="000000" w:themeColor="text1"/>
+          <w:spacing w:val="8"/>
+          <w:shd w:val="clear" w:color="auto" w:fill="FFFFFF"/>
+        </w:rPr>
+      </w:pPr>
+      <w:r>
+        <w:rPr>
+          <w:rFonts w:ascii="Cambria" w:hAnsi="Cambria"/>
+          <w:color w:val="000000" w:themeColor="text1"/>
+          <w:spacing w:val="8"/>
+          <w:shd w:val="clear" w:color="auto" w:fill="FFFFFF"/>
+        </w:rPr>
+        <w:t>7.</w:t>
+      </w:r>
+      <w:r>
+        <w:rPr>
+          <w:rFonts w:ascii="Cambria" w:hAnsi="Cambria"/>
+          <w:color w:val="000000" w:themeColor="text1"/>
+          <w:spacing w:val="8"/>
+          <w:shd w:val="clear" w:color="auto" w:fill="FFFFFF"/>
+        </w:rPr>
+        <w:t>然后服务器将加密后的密文发送给客户端。</w:t>
+      </w:r>
+    </w:p>
+    <w:p>
+      <w:pPr>
+        <w:rPr>
+          <w:rFonts w:ascii="Cambria" w:hAnsi="Cambria" w:hint="eastAsia"/>
+          <w:color w:val="000000" w:themeColor="text1"/>
+          <w:spacing w:val="8"/>
+          <w:shd w:val="clear" w:color="auto" w:fill="FFFFFF"/>
+        </w:rPr>
+      </w:pPr>
+      <w:r>
+        <w:rPr>
+          <w:rFonts w:ascii="Cambria" w:hAnsi="Cambria"/>
+          <w:color w:val="000000" w:themeColor="text1"/>
+          <w:spacing w:val="8"/>
+          <w:shd w:val="clear" w:color="auto" w:fill="FFFFFF"/>
+        </w:rPr>
+        <w:t>8.</w:t>
+      </w:r>
+      <w:r>
+        <w:rPr>
+          <w:rFonts w:ascii="Cambria" w:hAnsi="Cambria"/>
+          <w:color w:val="000000" w:themeColor="text1"/>
+          <w:spacing w:val="8"/>
+          <w:shd w:val="clear" w:color="auto" w:fill="FFFFFF"/>
+        </w:rPr>
+        <w:t>客户端收到服务器发送来的密文，用客户端密钥对其进行对称解密，得到服务器发送的数据。这样</w:t>
+      </w:r>
+      <w:r>
+        <w:rPr>
+          <w:rFonts w:ascii="Cambria" w:hAnsi="Cambria"/>
+          <w:color w:val="000000" w:themeColor="text1"/>
+          <w:spacing w:val="8"/>
+          <w:shd w:val="clear" w:color="auto" w:fill="FFFFFF"/>
+        </w:rPr>
+        <w:t>HTTPS</w:t>
+      </w:r>
+      <w:r>
+        <w:rPr>
+          <w:rFonts w:ascii="Cambria" w:hAnsi="Cambria"/>
+          <w:color w:val="000000" w:themeColor="text1"/>
+          <w:spacing w:val="8"/>
+          <w:shd w:val="clear" w:color="auto" w:fill="FFFFFF"/>
+        </w:rPr>
+        <w:t>中的第二个</w:t>
+      </w:r>
+      <w:r>
+        <w:rPr>
+          <w:rFonts w:ascii="Cambria" w:hAnsi="Cambria"/>
+          <w:color w:val="000000" w:themeColor="text1"/>
+          <w:spacing w:val="8"/>
+          <w:shd w:val="clear" w:color="auto" w:fill="FFFFFF"/>
+        </w:rPr>
+        <w:t>HTTP</w:t>
+      </w:r>
+      <w:r>
+        <w:rPr>
+          <w:rFonts w:ascii="Cambria" w:hAnsi="Cambria"/>
+          <w:color w:val="000000" w:themeColor="text1"/>
+          <w:spacing w:val="8"/>
+          <w:shd w:val="clear" w:color="auto" w:fill="FFFFFF"/>
+        </w:rPr>
+        <w:t>请求结束，整个</w:t>
+      </w:r>
+      <w:r>
+        <w:rPr>
+          <w:rFonts w:ascii="Cambria" w:hAnsi="Cambria"/>
+          <w:color w:val="000000" w:themeColor="text1"/>
+          <w:spacing w:val="8"/>
+          <w:shd w:val="clear" w:color="auto" w:fill="FFFFFF"/>
+        </w:rPr>
+        <w:t>HTTPS</w:t>
+      </w:r>
+      <w:r>
+        <w:rPr>
+          <w:rFonts w:ascii="Cambria" w:hAnsi="Cambria"/>
+          <w:color w:val="000000" w:themeColor="text1"/>
+          <w:spacing w:val="8"/>
+          <w:shd w:val="clear" w:color="auto" w:fill="FFFFFF"/>
+        </w:rPr>
+        <w:t>传输完成。</w:t>
+      </w:r>
     </w:p>
     <w:sectPr>
       <w:pgSz w:w="11906" w:h="16838"/>

--- a/java基础问题/java基础知识.docx
+++ b/java基础问题/java基础知识.docx
@@ -403,7 +403,19 @@
         <w:rPr>
           <w:color w:val="FF0000"/>
         </w:rPr>
-        <w:t>"abcd"，如果字符串常量池中没有，则创建一个，然后str指向字符串常量池中的对象，如果有，则直接将str指向字符串常量池中的"abcd""</w:t>
+        <w:t>"abcd"，如果字符串常量池中没有，则创建一个，然后str指向字符串常量池中的对象，如果有，则直接将str指向字符串常量池中的</w:t>
+      </w:r>
+      <w:r>
+        <w:rPr>
+          <w:color w:val="FF0000"/>
+        </w:rPr>
+        <w:t>"abcd</w:t>
+      </w:r>
+      <w:r>
+        <w:rPr>
+          <w:color w:val="FF0000"/>
+        </w:rPr>
+        <w:t>"</w:t>
       </w:r>
       <w:r>
         <w:rPr>
@@ -1415,12 +1427,32 @@
       </w:r>
       <w:r>
         <w:rPr>
-          <w:rFonts w:ascii="Cambria" w:hAnsi="Cambria"/>
-          <w:color w:val="FF0000"/>
-          <w:spacing w:val="8"/>
-          <w:shd w:val="clear" w:color="auto" w:fill="FFFFFF"/>
-        </w:rPr>
-        <w:t>抽象是对类的抽象，是一种模板设计，而接口是对行为的抽象</w:t>
+          <w:rFonts w:ascii="Cambria" w:hAnsi="Cambria" w:hint="eastAsia"/>
+          <w:color w:val="FF0000"/>
+          <w:spacing w:val="8"/>
+          <w:shd w:val="clear" w:color="auto" w:fill="FFFFFF"/>
+        </w:rPr>
+        <w:t>抽象类</w:t>
+      </w:r>
+      <w:r>
+        <w:rPr>
+          <w:rFonts w:ascii="Cambria" w:hAnsi="Cambria"/>
+          <w:color w:val="FF0000"/>
+          <w:spacing w:val="8"/>
+          <w:shd w:val="clear" w:color="auto" w:fill="FFFFFF"/>
+        </w:rPr>
+        <w:t>是对类的抽象，</w:t>
+      </w:r>
+      <w:bookmarkStart w:id="0" w:name="_GoBack"/>
+      <w:bookmarkEnd w:id="0"/>
+      <w:r>
+        <w:rPr>
+          <w:rFonts w:ascii="Cambria" w:hAnsi="Cambria"/>
+          <w:color w:val="FF0000"/>
+          <w:spacing w:val="8"/>
+          <w:shd w:val="clear" w:color="auto" w:fill="FFFFFF"/>
+        </w:rPr>
+        <w:t>是一种模板设计，而接口是对行为的抽象</w:t>
       </w:r>
       <w:r>
         <w:rPr>
@@ -3801,7 +3833,7 @@
                     <pic:cNvPicPr/>
                   </pic:nvPicPr>
                   <pic:blipFill>
-                    <a:blip r:embed="rId4">
+                    <a:blip r:embed="rId6">
                       <a:extLst>
                         <a:ext uri="{28A0092B-C50C-407E-A947-70E740481C1C}">
                           <a14:useLocalDpi xmlns:a14="http://schemas.microsoft.com/office/drawing/2010/main" val="0"/>
@@ -4160,7 +4192,7 @@
     <w:p>
       <w:pPr>
         <w:rPr>
-          <w:rFonts w:ascii="Cambria" w:hAnsi="Cambria" w:hint="eastAsia"/>
+          <w:rFonts w:ascii="Cambria" w:hAnsi="Cambria"/>
           <w:color w:val="000000" w:themeColor="text1"/>
           <w:spacing w:val="8"/>
           <w:shd w:val="clear" w:color="auto" w:fill="FFFFFF"/>
@@ -4188,7 +4220,7 @@
     <w:p>
       <w:pPr>
         <w:rPr>
-          <w:rFonts w:ascii="Cambria" w:hAnsi="Cambria" w:hint="eastAsia"/>
+          <w:rFonts w:ascii="Cambria" w:hAnsi="Cambria"/>
           <w:color w:val="000000" w:themeColor="text1"/>
           <w:spacing w:val="8"/>
           <w:shd w:val="clear" w:color="auto" w:fill="FFFFFF"/>
@@ -4234,7 +4266,7 @@
     <w:p>
       <w:pPr>
         <w:rPr>
-          <w:rFonts w:ascii="Cambria" w:hAnsi="Cambria" w:hint="eastAsia"/>
+          <w:rFonts w:ascii="Cambria" w:hAnsi="Cambria"/>
           <w:color w:val="000000" w:themeColor="text1"/>
           <w:spacing w:val="8"/>
           <w:shd w:val="clear" w:color="auto" w:fill="FFFFFF"/>
@@ -4271,7 +4303,7 @@
     <w:p>
       <w:pPr>
         <w:rPr>
-          <w:rFonts w:ascii="Cambria" w:hAnsi="Cambria" w:hint="eastAsia"/>
+          <w:rFonts w:ascii="Cambria" w:hAnsi="Cambria"/>
           <w:color w:val="000000" w:themeColor="text1"/>
           <w:spacing w:val="8"/>
           <w:shd w:val="clear" w:color="auto" w:fill="FFFFFF"/>
@@ -4308,7 +4340,7 @@
     <w:p>
       <w:pPr>
         <w:rPr>
-          <w:rFonts w:ascii="Cambria" w:hAnsi="Cambria" w:hint="eastAsia"/>
+          <w:rFonts w:ascii="Cambria" w:hAnsi="Cambria"/>
           <w:color w:val="000000" w:themeColor="text1"/>
           <w:spacing w:val="8"/>
           <w:shd w:val="clear" w:color="auto" w:fill="FFFFFF"/>
@@ -4382,7 +4414,7 @@
     <w:p>
       <w:pPr>
         <w:rPr>
-          <w:rFonts w:ascii="Cambria" w:hAnsi="Cambria" w:hint="eastAsia"/>
+          <w:rFonts w:ascii="Cambria" w:hAnsi="Cambria"/>
           <w:color w:val="000000" w:themeColor="text1"/>
           <w:spacing w:val="8"/>
           <w:shd w:val="clear" w:color="auto" w:fill="FFFFFF"/>
@@ -4419,7 +4451,7 @@
     <w:p>
       <w:pPr>
         <w:rPr>
-          <w:rFonts w:ascii="Cambria" w:hAnsi="Cambria" w:hint="eastAsia"/>
+          <w:rFonts w:ascii="Cambria" w:hAnsi="Cambria"/>
           <w:color w:val="000000" w:themeColor="text1"/>
           <w:spacing w:val="8"/>
           <w:shd w:val="clear" w:color="auto" w:fill="FFFFFF"/>
@@ -4529,14 +4561,12 @@
     <w:p>
       <w:pPr>
         <w:rPr>
-          <w:rFonts w:ascii="Cambria" w:hAnsi="Cambria" w:hint="eastAsia"/>
-          <w:color w:val="000000" w:themeColor="text1"/>
-          <w:spacing w:val="8"/>
-          <w:shd w:val="clear" w:color="auto" w:fill="FFFFFF"/>
-        </w:rPr>
-      </w:pPr>
-      <w:bookmarkStart w:id="0" w:name="_GoBack"/>
-      <w:bookmarkEnd w:id="0"/>
+          <w:rFonts w:ascii="Cambria" w:hAnsi="Cambria"/>
+          <w:color w:val="000000" w:themeColor="text1"/>
+          <w:spacing w:val="8"/>
+          <w:shd w:val="clear" w:color="auto" w:fill="FFFFFF"/>
+        </w:rPr>
+      </w:pPr>
     </w:p>
     <w:p>
       <w:pPr>
@@ -4571,7 +4601,7 @@
                     <pic:cNvPicPr/>
                   </pic:nvPicPr>
                   <pic:blipFill>
-                    <a:blip r:embed="rId5">
+                    <a:blip r:embed="rId7">
                       <a:extLst>
                         <a:ext uri="{28A0092B-C50C-407E-A947-70E740481C1C}">
                           <a14:useLocalDpi xmlns:a14="http://schemas.microsoft.com/office/drawing/2010/main" val="0"/>
@@ -4638,17 +4668,17 @@
     <w:p>
       <w:pPr>
         <w:rPr>
-          <w:rFonts w:ascii="Cambria" w:hAnsi="Cambria" w:hint="eastAsia"/>
-          <w:color w:val="000000" w:themeColor="text1"/>
-          <w:spacing w:val="8"/>
-          <w:shd w:val="clear" w:color="auto" w:fill="FFFFFF"/>
-        </w:rPr>
-      </w:pPr>
-    </w:p>
-    <w:p>
-      <w:pPr>
-        <w:rPr>
-          <w:rFonts w:ascii="Cambria" w:hAnsi="Cambria" w:hint="eastAsia"/>
+          <w:rFonts w:ascii="Cambria" w:hAnsi="Cambria"/>
+          <w:color w:val="000000" w:themeColor="text1"/>
+          <w:spacing w:val="8"/>
+          <w:shd w:val="clear" w:color="auto" w:fill="FFFFFF"/>
+        </w:rPr>
+      </w:pPr>
+    </w:p>
+    <w:p>
+      <w:pPr>
+        <w:rPr>
+          <w:rFonts w:ascii="Cambria" w:hAnsi="Cambria"/>
           <w:color w:val="FF0000"/>
           <w:spacing w:val="8"/>
           <w:shd w:val="clear" w:color="auto" w:fill="FFFFFF"/>
@@ -4788,7 +4818,7 @@
     <w:p>
       <w:pPr>
         <w:rPr>
-          <w:rFonts w:ascii="Cambria" w:hAnsi="Cambria" w:hint="eastAsia"/>
+          <w:rFonts w:ascii="Cambria" w:hAnsi="Cambria"/>
           <w:color w:val="FF0000"/>
           <w:spacing w:val="8"/>
           <w:shd w:val="clear" w:color="auto" w:fill="FFFFFF"/>
@@ -4852,7 +4882,7 @@
     <w:p>
       <w:pPr>
         <w:rPr>
-          <w:rFonts w:ascii="Cambria" w:hAnsi="Cambria" w:hint="eastAsia"/>
+          <w:rFonts w:ascii="Cambria" w:hAnsi="Cambria"/>
           <w:color w:val="000000" w:themeColor="text1"/>
           <w:spacing w:val="8"/>
           <w:shd w:val="clear" w:color="auto" w:fill="FFFFFF"/>
@@ -4898,7 +4928,7 @@
     <w:p>
       <w:pPr>
         <w:rPr>
-          <w:rFonts w:ascii="Cambria" w:hAnsi="Cambria" w:hint="eastAsia"/>
+          <w:rFonts w:ascii="Cambria" w:hAnsi="Cambria"/>
           <w:color w:val="000000" w:themeColor="text1"/>
           <w:spacing w:val="8"/>
           <w:shd w:val="clear" w:color="auto" w:fill="FFFFFF"/>
@@ -4926,7 +4956,7 @@
     <w:p>
       <w:pPr>
         <w:rPr>
-          <w:rFonts w:ascii="Cambria" w:hAnsi="Cambria" w:hint="eastAsia"/>
+          <w:rFonts w:ascii="Cambria" w:hAnsi="Cambria"/>
           <w:b/>
           <w:i/>
           <w:color w:val="000000" w:themeColor="text1"/>
@@ -5121,7 +5151,7 @@
     <w:p>
       <w:pPr>
         <w:rPr>
-          <w:rFonts w:ascii="Cambria" w:hAnsi="Cambria" w:hint="eastAsia"/>
+          <w:rFonts w:ascii="Cambria" w:hAnsi="Cambria"/>
           <w:color w:val="000000" w:themeColor="text1"/>
           <w:spacing w:val="8"/>
           <w:shd w:val="clear" w:color="auto" w:fill="FFFFFF"/>
@@ -5185,7 +5215,7 @@
     <w:p>
       <w:pPr>
         <w:rPr>
-          <w:rFonts w:ascii="Cambria" w:hAnsi="Cambria" w:hint="eastAsia"/>
+          <w:rFonts w:ascii="Cambria" w:hAnsi="Cambria"/>
           <w:i/>
           <w:color w:val="FF0000"/>
           <w:spacing w:val="8"/>
@@ -5216,7 +5246,7 @@
     <w:p>
       <w:pPr>
         <w:rPr>
-          <w:rFonts w:ascii="Cambria" w:hAnsi="Cambria" w:hint="eastAsia"/>
+          <w:rFonts w:ascii="Cambria" w:hAnsi="Cambria"/>
           <w:color w:val="000000" w:themeColor="text1"/>
           <w:spacing w:val="8"/>
           <w:shd w:val="clear" w:color="auto" w:fill="FFFFFF"/>
@@ -5244,7 +5274,7 @@
     <w:p>
       <w:pPr>
         <w:rPr>
-          <w:rFonts w:ascii="Cambria" w:hAnsi="Cambria" w:hint="eastAsia"/>
+          <w:rFonts w:ascii="Cambria" w:hAnsi="Cambria"/>
           <w:color w:val="000000" w:themeColor="text1"/>
           <w:spacing w:val="8"/>
           <w:shd w:val="clear" w:color="auto" w:fill="FFFFFF"/>
@@ -5331,6 +5361,44 @@
     </w:sectPr>
   </w:body>
 </w:document>
+</file>
+
+<file path=word/endnotes.xml><?xml version="1.0" encoding="utf-8"?>
+<w:endnotes xmlns:wpc="http://schemas.microsoft.com/office/word/2010/wordprocessingCanvas" xmlns:cx="http://schemas.microsoft.com/office/drawing/2014/chartex" xmlns:cx1="http://schemas.microsoft.com/office/drawing/2015/9/8/chartex" xmlns:mc="http://schemas.openxmlformats.org/markup-compatibility/2006" xmlns:o="urn:schemas-microsoft-com:office:office" xmlns:r="http://schemas.openxmlformats.org/officeDocument/2006/relationships" xmlns:m="http://schemas.openxmlformats.org/officeDocument/2006/math" xmlns:v="urn:schemas-microsoft-com:vml" xmlns:wp14="http://schemas.microsoft.com/office/word/2010/wordprocessingDrawing" xmlns:wp="http://schemas.openxmlformats.org/drawingml/2006/wordprocessingDrawing" xmlns:w10="urn:schemas-microsoft-com:office:word" xmlns:w="http://schemas.openxmlformats.org/wordprocessingml/2006/main" xmlns:w14="http://schemas.microsoft.com/office/word/2010/wordml" xmlns:w15="http://schemas.microsoft.com/office/word/2012/wordml" xmlns:w16se="http://schemas.microsoft.com/office/word/2015/wordml/symex" xmlns:wpg="http://schemas.microsoft.com/office/word/2010/wordprocessingGroup" xmlns:wpi="http://schemas.microsoft.com/office/word/2010/wordprocessingInk" xmlns:wne="http://schemas.microsoft.com/office/word/2006/wordml" xmlns:wps="http://schemas.microsoft.com/office/word/2010/wordprocessingShape" mc:Ignorable="w14 w15 w16se wp14">
+  <w:endnote w:type="separator" w:id="-1">
+    <w:p>
+      <w:r>
+        <w:separator/>
+      </w:r>
+    </w:p>
+  </w:endnote>
+  <w:endnote w:type="continuationSeparator" w:id="0">
+    <w:p>
+      <w:r>
+        <w:continuationSeparator/>
+      </w:r>
+    </w:p>
+  </w:endnote>
+</w:endnotes>
+</file>
+
+<file path=word/footnotes.xml><?xml version="1.0" encoding="utf-8"?>
+<w:footnotes xmlns:wpc="http://schemas.microsoft.com/office/word/2010/wordprocessingCanvas" xmlns:cx="http://schemas.microsoft.com/office/drawing/2014/chartex" xmlns:cx1="http://schemas.microsoft.com/office/drawing/2015/9/8/chartex" xmlns:mc="http://schemas.openxmlformats.org/markup-compatibility/2006" xmlns:o="urn:schemas-microsoft-com:office:office" xmlns:r="http://schemas.openxmlformats.org/officeDocument/2006/relationships" xmlns:m="http://schemas.openxmlformats.org/officeDocument/2006/math" xmlns:v="urn:schemas-microsoft-com:vml" xmlns:wp14="http://schemas.microsoft.com/office/word/2010/wordprocessingDrawing" xmlns:wp="http://schemas.openxmlformats.org/drawingml/2006/wordprocessingDrawing" xmlns:w10="urn:schemas-microsoft-com:office:word" xmlns:w="http://schemas.openxmlformats.org/wordprocessingml/2006/main" xmlns:w14="http://schemas.microsoft.com/office/word/2010/wordml" xmlns:w15="http://schemas.microsoft.com/office/word/2012/wordml" xmlns:w16se="http://schemas.microsoft.com/office/word/2015/wordml/symex" xmlns:wpg="http://schemas.microsoft.com/office/word/2010/wordprocessingGroup" xmlns:wpi="http://schemas.microsoft.com/office/word/2010/wordprocessingInk" xmlns:wne="http://schemas.microsoft.com/office/word/2006/wordml" xmlns:wps="http://schemas.microsoft.com/office/word/2010/wordprocessingShape" mc:Ignorable="w14 w15 w16se wp14">
+  <w:footnote w:type="separator" w:id="-1">
+    <w:p>
+      <w:r>
+        <w:separator/>
+      </w:r>
+    </w:p>
+  </w:footnote>
+  <w:footnote w:type="continuationSeparator" w:id="0">
+    <w:p>
+      <w:r>
+        <w:continuationSeparator/>
+      </w:r>
+    </w:p>
+  </w:footnote>
+</w:footnotes>
 </file>
 
 <file path=word/styles.xml><?xml version="1.0" encoding="utf-8"?>
@@ -5778,6 +5846,71 @@
       <w:ind w:firstLineChars="200" w:firstLine="420"/>
     </w:pPr>
   </w:style>
+  <w:style w:type="paragraph" w:styleId="a4">
+    <w:name w:val="header"/>
+    <w:basedOn w:val="a"/>
+    <w:link w:val="a5"/>
+    <w:uiPriority w:val="99"/>
+    <w:unhideWhenUsed/>
+    <w:rsid w:val="00E76E9A"/>
+    <w:pPr>
+      <w:pBdr>
+        <w:bottom w:val="single" w:sz="6" w:space="1" w:color="auto"/>
+      </w:pBdr>
+      <w:tabs>
+        <w:tab w:val="center" w:pos="4153"/>
+        <w:tab w:val="right" w:pos="8306"/>
+      </w:tabs>
+      <w:snapToGrid w:val="0"/>
+      <w:jc w:val="center"/>
+    </w:pPr>
+    <w:rPr>
+      <w:sz w:val="18"/>
+      <w:szCs w:val="18"/>
+    </w:rPr>
+  </w:style>
+  <w:style w:type="character" w:customStyle="1" w:styleId="a5">
+    <w:name w:val="页眉 字符"/>
+    <w:basedOn w:val="a0"/>
+    <w:link w:val="a4"/>
+    <w:uiPriority w:val="99"/>
+    <w:rsid w:val="00E76E9A"/>
+    <w:rPr>
+      <w:sz w:val="18"/>
+      <w:szCs w:val="18"/>
+    </w:rPr>
+  </w:style>
+  <w:style w:type="paragraph" w:styleId="a6">
+    <w:name w:val="footer"/>
+    <w:basedOn w:val="a"/>
+    <w:link w:val="a7"/>
+    <w:uiPriority w:val="99"/>
+    <w:unhideWhenUsed/>
+    <w:rsid w:val="00E76E9A"/>
+    <w:pPr>
+      <w:tabs>
+        <w:tab w:val="center" w:pos="4153"/>
+        <w:tab w:val="right" w:pos="8306"/>
+      </w:tabs>
+      <w:snapToGrid w:val="0"/>
+      <w:jc w:val="left"/>
+    </w:pPr>
+    <w:rPr>
+      <w:sz w:val="18"/>
+      <w:szCs w:val="18"/>
+    </w:rPr>
+  </w:style>
+  <w:style w:type="character" w:customStyle="1" w:styleId="a7">
+    <w:name w:val="页脚 字符"/>
+    <w:basedOn w:val="a0"/>
+    <w:link w:val="a6"/>
+    <w:uiPriority w:val="99"/>
+    <w:rsid w:val="00E76E9A"/>
+    <w:rPr>
+      <w:sz w:val="18"/>
+      <w:szCs w:val="18"/>
+    </w:rPr>
+  </w:style>
 </w:styles>
 </file>
 
